--- a/Tarea-01.docx
+++ b/Tarea-01.docx
@@ -44,6 +44,18 @@
         </w:rPr>
         <w:t xml:space="preserve">Nombre del alumno: </w:t>
       </w:r>
+      <w:r>
+        <w:rPr>
+          <w:sz w:val="24"/>
+        </w:rPr>
+        <w:t>Alexys Martín Coate</w:t>
+      </w:r>
+      <w:r>
+        <w:rPr>
+          <w:sz w:val="24"/>
+        </w:rPr>
+        <w:t xml:space="preserve"> Reyes</w:t>
+      </w:r>
     </w:p>
     <w:p>
       <w:pPr>
@@ -58,6 +70,12 @@
           <w:sz w:val="24"/>
         </w:rPr>
         <w:t xml:space="preserve">Grupo: </w:t>
+      </w:r>
+      <w:r>
+        <w:rPr>
+          <w:sz w:val="24"/>
+        </w:rPr>
+        <w:t>04</w:t>
       </w:r>
     </w:p>
     <w:p>
@@ -129,7 +147,15 @@
         <w:t>_01</w:t>
       </w:r>
       <w:r>
-        <w:t xml:space="preserve"> de github, </w:t>
+        <w:t xml:space="preserve"> de </w:t>
+      </w:r>
+      <w:proofErr w:type="spellStart"/>
+      <w:r>
+        <w:t>github</w:t>
+      </w:r>
+      <w:proofErr w:type="spellEnd"/>
+      <w:r>
+        <w:t xml:space="preserve">, </w:t>
       </w:r>
       <w:r>
         <w:t xml:space="preserve">descarga y </w:t>
@@ -138,10 +164,34 @@
         <w:t>modifica este docume</w:t>
       </w:r>
       <w:r>
-        <w:t>nto, súbelo a github y crea el P</w:t>
-      </w:r>
-      <w:r>
-        <w:t>ull request.</w:t>
+        <w:t xml:space="preserve">nto, súbelo a </w:t>
+      </w:r>
+      <w:proofErr w:type="spellStart"/>
+      <w:r>
+        <w:t>github</w:t>
+      </w:r>
+      <w:proofErr w:type="spellEnd"/>
+      <w:r>
+        <w:t xml:space="preserve"> y crea el </w:t>
+      </w:r>
+      <w:proofErr w:type="spellStart"/>
+      <w:r>
+        <w:t>P</w:t>
+      </w:r>
+      <w:r>
+        <w:t>ull</w:t>
+      </w:r>
+      <w:proofErr w:type="spellEnd"/>
+      <w:r>
+        <w:t xml:space="preserve"> </w:t>
+      </w:r>
+      <w:proofErr w:type="spellStart"/>
+      <w:r>
+        <w:t>request</w:t>
+      </w:r>
+      <w:proofErr w:type="spellEnd"/>
+      <w:r>
+        <w:t>.</w:t>
       </w:r>
       <w:r>
         <w:t xml:space="preserve"> </w:t>
@@ -245,6 +295,14 @@
               </w:rPr>
               <w:t>La diferencia consiste en…</w:t>
             </w:r>
+            <w:r>
+              <w:rPr>
+                <w:i/>
+                <w:color w:val="C00000"/>
+                <w:sz w:val="20"/>
+              </w:rPr>
+              <w:t xml:space="preserve"> que el programa lo puede leer la computadora e interpretarlo para su ejecución, en cambio el algoritmo puede ser leído por el humano, pero no por la computadora. Ambos sirven para resolver un problema.</w:t>
+            </w:r>
           </w:p>
           <w:p>
             <w:pPr>
@@ -302,8 +360,6 @@
         </w:rPr>
         <w:t>5</w:t>
       </w:r>
-      <w:bookmarkStart w:id="0" w:name="_GoBack"/>
-      <w:bookmarkEnd w:id="0"/>
       <w:r>
         <w:rPr>
           <w:i/>
@@ -319,8 +375,8 @@
         <w:tblLook w:val="04A0" w:firstRow="1" w:lastRow="0" w:firstColumn="1" w:lastColumn="0" w:noHBand="0" w:noVBand="1"/>
       </w:tblPr>
       <w:tblGrid>
-        <w:gridCol w:w="2376"/>
-        <w:gridCol w:w="7796"/>
+        <w:gridCol w:w="2327"/>
+        <w:gridCol w:w="7636"/>
       </w:tblGrid>
       <w:tr>
         <w:tc>
@@ -349,6 +405,14 @@
                 <w:sz w:val="20"/>
               </w:rPr>
             </w:pPr>
+            <w:r>
+              <w:rPr>
+                <w:i/>
+                <w:color w:val="C00000"/>
+                <w:sz w:val="20"/>
+              </w:rPr>
+              <w:t xml:space="preserve">Entiendes lo que plantea el problema y analizas los datos disponibles que tienes para resolver el mismo. </w:t>
+            </w:r>
           </w:p>
         </w:tc>
       </w:tr>
@@ -382,6 +446,14 @@
                 <w:sz w:val="20"/>
               </w:rPr>
             </w:pPr>
+            <w:r>
+              <w:rPr>
+                <w:i/>
+                <w:color w:val="C00000"/>
+                <w:sz w:val="20"/>
+              </w:rPr>
+              <w:t>Consiste en crear una solución al problema. En si es diseñar el algoritmo.</w:t>
+            </w:r>
           </w:p>
         </w:tc>
       </w:tr>
@@ -415,6 +487,14 @@
                 <w:sz w:val="20"/>
               </w:rPr>
             </w:pPr>
+            <w:r>
+              <w:rPr>
+                <w:i/>
+                <w:color w:val="C00000"/>
+                <w:sz w:val="20"/>
+              </w:rPr>
+              <w:t>Pasar el algoritmo a un lenguaje de computadora para que pueda ser ejecutado por el ordenador de manera correcta.</w:t>
+            </w:r>
           </w:p>
         </w:tc>
       </w:tr>
@@ -562,12 +642,26 @@
               </w:rPr>
               <w:t xml:space="preserve"> </w:t>
             </w:r>
-          </w:p>
-          <w:p>
-            <w:pPr>
-              <w:pStyle w:val="Sinespaciado"/>
-              <w:rPr>
-                <w:sz w:val="18"/>
+            <w:r>
+              <w:rPr>
+                <w:rFonts w:eastAsia="Times New Roman" w:cs="Times New Roman"/>
+                <w:bCs/>
+                <w:i/>
+                <w:color w:val="FF0000"/>
+              </w:rPr>
+              <w:t>Habla más bajo que cualquiera de las dos</w:t>
+            </w:r>
+          </w:p>
+          <w:p>
+            <w:pPr>
+              <w:pStyle w:val="Sinespaciado"/>
+              <w:rPr>
+                <w:rFonts w:eastAsia="Times New Roman" w:cs="Times New Roman"/>
+                <w:bCs/>
+                <w:i/>
+                <w:color w:val="C00000"/>
+                <w:sz w:val="20"/>
+                <w:szCs w:val="20"/>
               </w:rPr>
             </w:pPr>
             <w:r>
@@ -588,6 +682,17 @@
                 <w:szCs w:val="20"/>
               </w:rPr>
               <w:t xml:space="preserve">  </w:t>
+            </w:r>
+            <w:r>
+              <w:rPr>
+                <w:rFonts w:eastAsia="Times New Roman" w:cs="Times New Roman"/>
+                <w:bCs/>
+                <w:i/>
+                <w:color w:val="C00000"/>
+                <w:sz w:val="20"/>
+                <w:szCs w:val="20"/>
+              </w:rPr>
+              <w:t>Lo explicare con un diagrama: “Ángela &lt; Rosa &lt; Celia” Si Celia habla más alto que Rosa, y Rosa habla más alto que Ángela, entonces Celia hablará más fuerte que Ángela.</w:t>
             </w:r>
           </w:p>
         </w:tc>
@@ -679,11 +784,88 @@
             </w:pPr>
             <w:r>
               <w:rPr>
-                <w:rFonts w:eastAsia="Times New Roman" w:cs="Times New Roman"/>
-                <w:bCs/>
-                <w:szCs w:val="20"/>
-              </w:rPr>
-              <w:t>Seis amigos desean pasar sus vacaciones juntos, viajan en pareja y utilizan diferentes medios de transporte; sabemos que Alejandro no utiliza el coche ya que éste acompaña a Benito que no va en avión. Andrés viaja en avión. Si Carlos no va acompañado de Darío ni hace uso del avión, ¿qué medio de transporte utiliza Tomás?</w:t>
+                <w:noProof/>
+              </w:rPr>
+              <w:drawing>
+                <wp:anchor distT="0" distB="0" distL="114300" distR="114300" simplePos="0" relativeHeight="251663872" behindDoc="0" locked="0" layoutInCell="1" allowOverlap="1" wp14:anchorId="180323E2" wp14:editId="3DE366CD">
+                  <wp:simplePos x="0" y="0"/>
+                  <wp:positionH relativeFrom="column">
+                    <wp:posOffset>2513073</wp:posOffset>
+                  </wp:positionH>
+                  <wp:positionV relativeFrom="paragraph">
+                    <wp:posOffset>291946</wp:posOffset>
+                  </wp:positionV>
+                  <wp:extent cx="1326934" cy="2924074"/>
+                  <wp:effectExtent l="1588" t="0" r="8572" b="8573"/>
+                  <wp:wrapNone/>
+                  <wp:docPr id="1" name="Imagen 1"/>
+                  <wp:cNvGraphicFramePr>
+                    <a:graphicFrameLocks xmlns:a="http://schemas.openxmlformats.org/drawingml/2006/main" noChangeAspect="1"/>
+                  </wp:cNvGraphicFramePr>
+                  <a:graphic xmlns:a="http://schemas.openxmlformats.org/drawingml/2006/main">
+                    <a:graphicData uri="http://schemas.openxmlformats.org/drawingml/2006/picture">
+                      <pic:pic xmlns:pic="http://schemas.openxmlformats.org/drawingml/2006/picture">
+                        <pic:nvPicPr>
+                          <pic:cNvPr id="0" name="Picture 1"/>
+                          <pic:cNvPicPr>
+                            <a:picLocks noChangeAspect="1" noChangeArrowheads="1"/>
+                          </pic:cNvPicPr>
+                        </pic:nvPicPr>
+                        <pic:blipFill>
+                          <a:blip r:embed="rId6">
+                            <a:extLst>
+                              <a:ext uri="{28A0092B-C50C-407E-A947-70E740481C1C}">
+                                <a14:useLocalDpi xmlns:a14="http://schemas.microsoft.com/office/drawing/2010/main" val="0"/>
+                              </a:ext>
+                            </a:extLst>
+                          </a:blip>
+                          <a:srcRect/>
+                          <a:stretch>
+                            <a:fillRect/>
+                          </a:stretch>
+                        </pic:blipFill>
+                        <pic:spPr bwMode="auto">
+                          <a:xfrm rot="16200000">
+                            <a:off x="0" y="0"/>
+                            <a:ext cx="1326934" cy="2924074"/>
+                          </a:xfrm>
+                          <a:prstGeom prst="rect">
+                            <a:avLst/>
+                          </a:prstGeom>
+                          <a:noFill/>
+                          <a:ln>
+                            <a:noFill/>
+                          </a:ln>
+                        </pic:spPr>
+                      </pic:pic>
+                    </a:graphicData>
+                  </a:graphic>
+                  <wp14:sizeRelH relativeFrom="margin">
+                    <wp14:pctWidth>0</wp14:pctWidth>
+                  </wp14:sizeRelH>
+                  <wp14:sizeRelV relativeFrom="margin">
+                    <wp14:pctHeight>0</wp14:pctHeight>
+                  </wp14:sizeRelV>
+                </wp:anchor>
+              </w:drawing>
+            </w:r>
+            <w:r>
+              <w:rPr>
+                <w:rFonts w:eastAsia="Times New Roman" w:cs="Times New Roman"/>
+                <w:bCs/>
+                <w:szCs w:val="20"/>
+              </w:rPr>
+              <w:t>Seis amigos desean pasar sus vacaciones juntos, viajan en pareja y utilizan diferentes medios de transporte; sabemos que Alejandro no utiliza el coche ya que éste acompaña a</w:t>
+            </w:r>
+            <w:bookmarkStart w:id="0" w:name="_GoBack"/>
+            <w:bookmarkEnd w:id="0"/>
+            <w:r>
+              <w:rPr>
+                <w:rFonts w:eastAsia="Times New Roman" w:cs="Times New Roman"/>
+                <w:bCs/>
+                <w:szCs w:val="20"/>
+              </w:rPr>
+              <w:t xml:space="preserve"> Benito que no va en avión. Andrés viaja en avión. Si Carlos no va acompañado de Darío ni hace uso del avión, ¿qué medio de transporte utiliza Tomás?</w:t>
             </w:r>
           </w:p>
           <w:p>
@@ -727,13 +909,26 @@
               </w:rPr>
               <w:t xml:space="preserve">  </w:t>
             </w:r>
-          </w:p>
-          <w:p>
-            <w:pPr>
-              <w:pStyle w:val="Sinespaciado"/>
-              <w:rPr>
-                <w:rFonts w:eastAsia="Times New Roman" w:cs="Times New Roman"/>
-                <w:bCs/>
+            <w:r>
+              <w:rPr>
+                <w:rFonts w:eastAsia="Times New Roman" w:cs="Times New Roman"/>
+                <w:bCs/>
+                <w:i/>
+                <w:color w:val="C00000"/>
+                <w:sz w:val="20"/>
+                <w:szCs w:val="20"/>
+              </w:rPr>
+              <w:t>Coche</w:t>
+            </w:r>
+          </w:p>
+          <w:p>
+            <w:pPr>
+              <w:pStyle w:val="Sinespaciado"/>
+              <w:rPr>
+                <w:rFonts w:eastAsia="Times New Roman" w:cs="Times New Roman"/>
+                <w:bCs/>
+                <w:i/>
+                <w:color w:val="C00000"/>
                 <w:sz w:val="20"/>
                 <w:szCs w:val="20"/>
               </w:rPr>
@@ -812,6 +1007,134 @@
               </w:rPr>
               <w:t xml:space="preserve">  </w:t>
             </w:r>
+          </w:p>
+          <w:p>
+            <w:pPr>
+              <w:pStyle w:val="Sinespaciado"/>
+              <w:rPr>
+                <w:rFonts w:eastAsia="Times New Roman" w:cs="Times New Roman"/>
+                <w:bCs/>
+                <w:i/>
+                <w:color w:val="C00000"/>
+                <w:sz w:val="20"/>
+                <w:szCs w:val="20"/>
+              </w:rPr>
+            </w:pPr>
+          </w:p>
+          <w:p>
+            <w:pPr>
+              <w:pStyle w:val="Sinespaciado"/>
+              <w:rPr>
+                <w:rFonts w:eastAsia="Times New Roman" w:cs="Times New Roman"/>
+                <w:bCs/>
+                <w:i/>
+                <w:color w:val="C00000"/>
+                <w:sz w:val="20"/>
+                <w:szCs w:val="20"/>
+              </w:rPr>
+            </w:pPr>
+          </w:p>
+          <w:p>
+            <w:pPr>
+              <w:pStyle w:val="Sinespaciado"/>
+              <w:rPr>
+                <w:rFonts w:eastAsia="Times New Roman" w:cs="Times New Roman"/>
+                <w:bCs/>
+                <w:i/>
+                <w:color w:val="C00000"/>
+                <w:sz w:val="20"/>
+                <w:szCs w:val="20"/>
+              </w:rPr>
+            </w:pPr>
+          </w:p>
+          <w:p>
+            <w:pPr>
+              <w:pStyle w:val="Sinespaciado"/>
+              <w:rPr>
+                <w:rFonts w:eastAsia="Times New Roman" w:cs="Times New Roman"/>
+                <w:bCs/>
+                <w:i/>
+                <w:color w:val="C00000"/>
+                <w:sz w:val="20"/>
+                <w:szCs w:val="20"/>
+              </w:rPr>
+            </w:pPr>
+          </w:p>
+          <w:p>
+            <w:pPr>
+              <w:pStyle w:val="Sinespaciado"/>
+              <w:rPr>
+                <w:rFonts w:eastAsia="Times New Roman" w:cs="Times New Roman"/>
+                <w:bCs/>
+                <w:i/>
+                <w:color w:val="C00000"/>
+                <w:sz w:val="20"/>
+                <w:szCs w:val="20"/>
+              </w:rPr>
+            </w:pPr>
+          </w:p>
+          <w:p>
+            <w:pPr>
+              <w:pStyle w:val="Sinespaciado"/>
+              <w:rPr>
+                <w:rFonts w:eastAsia="Times New Roman" w:cs="Times New Roman"/>
+                <w:bCs/>
+                <w:i/>
+                <w:color w:val="C00000"/>
+                <w:sz w:val="20"/>
+                <w:szCs w:val="20"/>
+              </w:rPr>
+            </w:pPr>
+          </w:p>
+          <w:p>
+            <w:pPr>
+              <w:pStyle w:val="Sinespaciado"/>
+              <w:rPr>
+                <w:rFonts w:eastAsia="Times New Roman" w:cs="Times New Roman"/>
+                <w:bCs/>
+                <w:i/>
+                <w:color w:val="C00000"/>
+                <w:sz w:val="20"/>
+                <w:szCs w:val="20"/>
+              </w:rPr>
+            </w:pPr>
+          </w:p>
+          <w:p>
+            <w:pPr>
+              <w:pStyle w:val="Sinespaciado"/>
+              <w:rPr>
+                <w:rFonts w:eastAsia="Times New Roman" w:cs="Times New Roman"/>
+                <w:bCs/>
+                <w:i/>
+                <w:color w:val="C00000"/>
+                <w:sz w:val="20"/>
+                <w:szCs w:val="20"/>
+              </w:rPr>
+            </w:pPr>
+          </w:p>
+          <w:p>
+            <w:pPr>
+              <w:pStyle w:val="Sinespaciado"/>
+              <w:rPr>
+                <w:rFonts w:eastAsia="Times New Roman" w:cs="Times New Roman"/>
+                <w:bCs/>
+                <w:i/>
+                <w:color w:val="C00000"/>
+                <w:sz w:val="20"/>
+                <w:szCs w:val="20"/>
+              </w:rPr>
+            </w:pPr>
+          </w:p>
+          <w:p>
+            <w:pPr>
+              <w:pStyle w:val="Sinespaciado"/>
+              <w:rPr>
+                <w:rFonts w:eastAsia="Times New Roman" w:cs="Times New Roman"/>
+                <w:bCs/>
+                <w:sz w:val="20"/>
+                <w:szCs w:val="20"/>
+              </w:rPr>
+            </w:pPr>
           </w:p>
         </w:tc>
       </w:tr>
@@ -944,7 +1267,15 @@
                 <w:color w:val="C00000"/>
                 <w:sz w:val="20"/>
               </w:rPr>
-              <w:t>Anáisis.</w:t>
+              <w:t>Análisis</w:t>
+            </w:r>
+            <w:r>
+              <w:rPr>
+                <w:b/>
+                <w:color w:val="C00000"/>
+                <w:sz w:val="20"/>
+              </w:rPr>
+              <w:t>.</w:t>
             </w:r>
           </w:p>
           <w:p>
@@ -962,6 +1293,13 @@
               </w:rPr>
               <w:t>Entradas:</w:t>
             </w:r>
+            <w:r>
+              <w:rPr>
+                <w:color w:val="C00000"/>
+                <w:sz w:val="20"/>
+              </w:rPr>
+              <w:t xml:space="preserve"> años, meses</w:t>
+            </w:r>
           </w:p>
           <w:p>
             <w:pPr>
@@ -978,12 +1316,34 @@
               </w:rPr>
               <w:t>Salidas:</w:t>
             </w:r>
-          </w:p>
-          <w:p>
-            <w:pPr>
-              <w:pStyle w:val="Sinespaciado"/>
-              <w:rPr>
-                <w:i/>
+            <w:r>
+              <w:rPr>
+                <w:color w:val="C00000"/>
+                <w:sz w:val="20"/>
+              </w:rPr>
+              <w:t xml:space="preserve"> </w:t>
+            </w:r>
+            <w:proofErr w:type="spellStart"/>
+            <w:r>
+              <w:rPr>
+                <w:color w:val="C00000"/>
+                <w:sz w:val="20"/>
+              </w:rPr>
+              <w:t>diasTotales</w:t>
+            </w:r>
+            <w:proofErr w:type="spellEnd"/>
+            <w:r>
+              <w:rPr>
+                <w:color w:val="C00000"/>
+                <w:sz w:val="20"/>
+              </w:rPr>
+              <w:t>, bisiestos</w:t>
+            </w:r>
+          </w:p>
+          <w:p>
+            <w:pPr>
+              <w:pStyle w:val="Sinespaciado"/>
+              <w:rPr>
                 <w:color w:val="C00000"/>
                 <w:sz w:val="20"/>
               </w:rPr>
@@ -995,6 +1355,165 @@
               </w:rPr>
               <w:t>Relación E/S:</w:t>
             </w:r>
+            <w:r>
+              <w:rPr>
+                <w:color w:val="C00000"/>
+                <w:sz w:val="20"/>
+              </w:rPr>
+              <w:t xml:space="preserve"> </w:t>
+            </w:r>
+          </w:p>
+          <w:p>
+            <w:pPr>
+              <w:pStyle w:val="Sinespaciado"/>
+              <w:rPr>
+                <w:color w:val="C00000"/>
+                <w:sz w:val="20"/>
+              </w:rPr>
+            </w:pPr>
+            <w:proofErr w:type="spellStart"/>
+            <w:r>
+              <w:rPr>
+                <w:color w:val="C00000"/>
+                <w:sz w:val="20"/>
+              </w:rPr>
+              <w:t>diasTotales</w:t>
+            </w:r>
+            <w:proofErr w:type="spellEnd"/>
+            <w:r>
+              <w:rPr>
+                <w:color w:val="C00000"/>
+                <w:sz w:val="20"/>
+              </w:rPr>
+              <w:t xml:space="preserve"> = (</w:t>
+            </w:r>
+            <w:r>
+              <w:rPr>
+                <w:color w:val="C00000"/>
+                <w:sz w:val="20"/>
+              </w:rPr>
+              <w:t xml:space="preserve">años*365) + (meses*30) </w:t>
+            </w:r>
+          </w:p>
+          <w:p>
+            <w:pPr>
+              <w:pStyle w:val="Sinespaciado"/>
+              <w:rPr>
+                <w:color w:val="C00000"/>
+                <w:sz w:val="20"/>
+              </w:rPr>
+            </w:pPr>
+            <w:r>
+              <w:rPr>
+                <w:color w:val="C00000"/>
+                <w:sz w:val="20"/>
+              </w:rPr>
+              <w:t xml:space="preserve">bisiestos = </w:t>
+            </w:r>
+            <w:proofErr w:type="spellStart"/>
+            <w:r>
+              <w:rPr>
+                <w:color w:val="C00000"/>
+                <w:sz w:val="20"/>
+              </w:rPr>
+              <w:t>diasTotales</w:t>
+            </w:r>
+            <w:proofErr w:type="spellEnd"/>
+            <w:r>
+              <w:rPr>
+                <w:color w:val="C00000"/>
+                <w:sz w:val="20"/>
+              </w:rPr>
+              <w:t xml:space="preserve"> + (</w:t>
+            </w:r>
+            <w:proofErr w:type="spellStart"/>
+            <w:r>
+              <w:rPr>
+                <w:color w:val="C00000"/>
+                <w:sz w:val="20"/>
+              </w:rPr>
+              <w:t>diasTotales</w:t>
+            </w:r>
+            <w:proofErr w:type="spellEnd"/>
+            <w:r>
+              <w:rPr>
+                <w:color w:val="C00000"/>
+                <w:sz w:val="20"/>
+              </w:rPr>
+              <w:t>//1460)</w:t>
+            </w:r>
+          </w:p>
+          <w:p>
+            <w:pPr>
+              <w:pStyle w:val="Sinespaciado"/>
+              <w:rPr>
+                <w:color w:val="C00000"/>
+                <w:sz w:val="20"/>
+              </w:rPr>
+            </w:pPr>
+          </w:p>
+          <w:p>
+            <w:pPr>
+              <w:pStyle w:val="Sinespaciado"/>
+              <w:rPr>
+                <w:color w:val="C00000"/>
+                <w:sz w:val="20"/>
+              </w:rPr>
+            </w:pPr>
+            <w:r>
+              <w:rPr>
+                <w:color w:val="C00000"/>
+                <w:sz w:val="20"/>
+              </w:rPr>
+              <w:t xml:space="preserve">“Si </w:t>
+            </w:r>
+            <w:r>
+              <w:rPr>
+                <w:color w:val="C00000"/>
+                <w:sz w:val="20"/>
+              </w:rPr>
+              <w:t xml:space="preserve">tenemos un residuo mayor o igual a 0.2082… Se le sumará 1 día porque eso significa que ya acabo febrero. En caso contrario no se le agregará nada más que entero de la operación: </w:t>
+            </w:r>
+            <w:r>
+              <w:rPr>
+                <w:color w:val="C00000"/>
+                <w:sz w:val="20"/>
+              </w:rPr>
+              <w:t>(</w:t>
+            </w:r>
+            <w:proofErr w:type="spellStart"/>
+            <w:r>
+              <w:rPr>
+                <w:color w:val="C00000"/>
+                <w:sz w:val="20"/>
+              </w:rPr>
+              <w:t>diasTotales</w:t>
+            </w:r>
+            <w:proofErr w:type="spellEnd"/>
+            <w:r>
+              <w:rPr>
+                <w:color w:val="C00000"/>
+                <w:sz w:val="20"/>
+              </w:rPr>
+              <w:t>//1460)</w:t>
+            </w:r>
+            <w:r>
+              <w:rPr>
+                <w:color w:val="C00000"/>
+                <w:sz w:val="20"/>
+              </w:rPr>
+              <w:t>”</w:t>
+            </w:r>
+          </w:p>
+          <w:p>
+            <w:pPr>
+              <w:pStyle w:val="Sinespaciado"/>
+              <w:rPr>
+                <w:i/>
+                <w:color w:val="C00000"/>
+                <w:sz w:val="20"/>
+              </w:rPr>
+            </w:pPr>
           </w:p>
         </w:tc>
       </w:tr>
@@ -1040,12 +1559,281 @@
           <w:p>
             <w:pPr>
               <w:pStyle w:val="Sinespaciado"/>
-              <w:rPr>
-                <w:b/>
-                <w:color w:val="C00000"/>
-                <w:sz w:val="20"/>
-              </w:rPr>
-            </w:pPr>
+              <w:numPr>
+                <w:ilvl w:val="0"/>
+                <w:numId w:val="1"/>
+              </w:numPr>
+              <w:rPr>
+                <w:b/>
+                <w:color w:val="C00000"/>
+                <w:sz w:val="20"/>
+              </w:rPr>
+            </w:pPr>
+            <w:r>
+              <w:rPr>
+                <w:b/>
+                <w:color w:val="C00000"/>
+                <w:sz w:val="20"/>
+              </w:rPr>
+              <w:t>Leer años</w:t>
+            </w:r>
+          </w:p>
+          <w:p>
+            <w:pPr>
+              <w:pStyle w:val="Sinespaciado"/>
+              <w:numPr>
+                <w:ilvl w:val="0"/>
+                <w:numId w:val="1"/>
+              </w:numPr>
+              <w:rPr>
+                <w:b/>
+                <w:color w:val="C00000"/>
+                <w:sz w:val="20"/>
+              </w:rPr>
+            </w:pPr>
+            <w:r>
+              <w:rPr>
+                <w:b/>
+                <w:color w:val="C00000"/>
+                <w:sz w:val="20"/>
+              </w:rPr>
+              <w:t>Leer meses</w:t>
+            </w:r>
+          </w:p>
+          <w:p>
+            <w:pPr>
+              <w:pStyle w:val="Sinespaciado"/>
+              <w:numPr>
+                <w:ilvl w:val="0"/>
+                <w:numId w:val="1"/>
+              </w:numPr>
+              <w:rPr>
+                <w:b/>
+                <w:color w:val="C00000"/>
+                <w:sz w:val="20"/>
+              </w:rPr>
+            </w:pPr>
+            <w:r>
+              <w:rPr>
+                <w:b/>
+                <w:color w:val="C00000"/>
+                <w:sz w:val="20"/>
+              </w:rPr>
+              <w:t xml:space="preserve">Calcular </w:t>
+            </w:r>
+            <w:proofErr w:type="spellStart"/>
+            <w:r>
+              <w:rPr>
+                <w:b/>
+                <w:color w:val="C00000"/>
+                <w:sz w:val="20"/>
+              </w:rPr>
+              <w:t>diasTotales</w:t>
+            </w:r>
+            <w:proofErr w:type="spellEnd"/>
+            <w:r>
+              <w:rPr>
+                <w:b/>
+                <w:color w:val="C00000"/>
+                <w:sz w:val="20"/>
+              </w:rPr>
+              <w:t xml:space="preserve"> </w:t>
+            </w:r>
+            <w:r>
+              <w:rPr>
+                <w:b/>
+                <w:color w:val="C00000"/>
+                <w:sz w:val="20"/>
+              </w:rPr>
+              <w:sym w:font="Wingdings" w:char="F0DF"/>
+            </w:r>
+            <w:r>
+              <w:rPr>
+                <w:b/>
+                <w:color w:val="C00000"/>
+                <w:sz w:val="20"/>
+              </w:rPr>
+              <w:t xml:space="preserve"> </w:t>
+            </w:r>
+            <w:r>
+              <w:rPr>
+                <w:color w:val="C00000"/>
+                <w:sz w:val="20"/>
+              </w:rPr>
+              <w:t>(años*365) + (meses*30)</w:t>
+            </w:r>
+          </w:p>
+          <w:p>
+            <w:pPr>
+              <w:pStyle w:val="Sinespaciado"/>
+              <w:numPr>
+                <w:ilvl w:val="0"/>
+                <w:numId w:val="1"/>
+              </w:numPr>
+              <w:rPr>
+                <w:b/>
+                <w:color w:val="C00000"/>
+                <w:sz w:val="20"/>
+              </w:rPr>
+            </w:pPr>
+            <w:r>
+              <w:rPr>
+                <w:b/>
+                <w:color w:val="C00000"/>
+                <w:sz w:val="20"/>
+              </w:rPr>
+              <w:t xml:space="preserve">Calcular bisiestos </w:t>
+            </w:r>
+            <w:r>
+              <w:rPr>
+                <w:b/>
+                <w:color w:val="C00000"/>
+                <w:sz w:val="20"/>
+              </w:rPr>
+              <w:sym w:font="Wingdings" w:char="F0DF"/>
+            </w:r>
+            <w:r>
+              <w:rPr>
+                <w:b/>
+                <w:color w:val="C00000"/>
+                <w:sz w:val="20"/>
+              </w:rPr>
+              <w:t xml:space="preserve"> </w:t>
+            </w:r>
+            <w:proofErr w:type="spellStart"/>
+            <w:r>
+              <w:rPr>
+                <w:color w:val="C00000"/>
+                <w:sz w:val="20"/>
+              </w:rPr>
+              <w:t>diasTotales</w:t>
+            </w:r>
+            <w:proofErr w:type="spellEnd"/>
+            <w:r>
+              <w:rPr>
+                <w:color w:val="C00000"/>
+                <w:sz w:val="20"/>
+              </w:rPr>
+              <w:t xml:space="preserve"> + (</w:t>
+            </w:r>
+            <w:proofErr w:type="spellStart"/>
+            <w:r>
+              <w:rPr>
+                <w:color w:val="C00000"/>
+                <w:sz w:val="20"/>
+              </w:rPr>
+              <w:t>diasTotales</w:t>
+            </w:r>
+            <w:proofErr w:type="spellEnd"/>
+            <w:r>
+              <w:rPr>
+                <w:color w:val="C00000"/>
+                <w:sz w:val="20"/>
+              </w:rPr>
+              <w:t>//1460)</w:t>
+            </w:r>
+          </w:p>
+          <w:p>
+            <w:pPr>
+              <w:pStyle w:val="Sinespaciado"/>
+              <w:numPr>
+                <w:ilvl w:val="0"/>
+                <w:numId w:val="1"/>
+              </w:numPr>
+              <w:rPr>
+                <w:b/>
+                <w:color w:val="C00000"/>
+                <w:sz w:val="20"/>
+              </w:rPr>
+            </w:pPr>
+            <w:r>
+              <w:rPr>
+                <w:b/>
+                <w:color w:val="C00000"/>
+                <w:sz w:val="20"/>
+              </w:rPr>
+              <w:t xml:space="preserve">Procesar condición </w:t>
+            </w:r>
+            <w:r>
+              <w:rPr>
+                <w:b/>
+                <w:color w:val="C00000"/>
+                <w:sz w:val="20"/>
+              </w:rPr>
+              <w:sym w:font="Wingdings" w:char="F0E0"/>
+            </w:r>
+            <w:r>
+              <w:rPr>
+                <w:b/>
+                <w:color w:val="C00000"/>
+                <w:sz w:val="20"/>
+              </w:rPr>
+              <w:t xml:space="preserve"> Si (</w:t>
+            </w:r>
+            <w:r>
+              <w:rPr>
+                <w:color w:val="C00000"/>
+                <w:sz w:val="20"/>
+              </w:rPr>
+              <w:t>diasTotales</w:t>
+            </w:r>
+            <w:r>
+              <w:rPr>
+                <w:color w:val="C00000"/>
+                <w:sz w:val="20"/>
+              </w:rPr>
+              <w:t>%</w:t>
+            </w:r>
+            <w:r>
+              <w:rPr>
+                <w:color w:val="C00000"/>
+                <w:sz w:val="20"/>
+              </w:rPr>
+              <w:t>1460)</w:t>
+            </w:r>
+            <w:r>
+              <w:rPr>
+                <w:color w:val="C00000"/>
+                <w:sz w:val="20"/>
+              </w:rPr>
+              <w:t xml:space="preserve"> &gt;= 0.2082… </w:t>
+            </w:r>
+            <w:r>
+              <w:rPr>
+                <w:color w:val="C00000"/>
+                <w:sz w:val="20"/>
+              </w:rPr>
+              <w:sym w:font="Wingdings" w:char="F0E0"/>
+            </w:r>
+            <w:r>
+              <w:rPr>
+                <w:color w:val="C00000"/>
+                <w:sz w:val="20"/>
+              </w:rPr>
+              <w:t>Sumar +1 a Bisiestos</w:t>
+            </w:r>
+          </w:p>
+          <w:p>
+            <w:pPr>
+              <w:pStyle w:val="Sinespaciado"/>
+              <w:numPr>
+                <w:ilvl w:val="0"/>
+                <w:numId w:val="1"/>
+              </w:numPr>
+              <w:rPr>
+                <w:b/>
+                <w:color w:val="C00000"/>
+                <w:sz w:val="20"/>
+              </w:rPr>
+            </w:pPr>
+            <w:r>
+              <w:rPr>
+                <w:b/>
+                <w:color w:val="C00000"/>
+                <w:sz w:val="20"/>
+              </w:rPr>
+              <w:t>Imprimir bisiestos</w:t>
+            </w:r>
           </w:p>
         </w:tc>
       </w:tr>
@@ -1063,6 +1851,100 @@
     </w:sectPr>
   </w:body>
 </w:document>
+</file>
+
+<file path=word/numbering.xml><?xml version="1.0" encoding="utf-8"?>
+<w:numbering xmlns:wpc="http://schemas.microsoft.com/office/word/2010/wordprocessingCanvas" xmlns:cx="http://schemas.microsoft.com/office/drawing/2014/chartex" xmlns:cx1="http://schemas.microsoft.com/office/drawing/2015/9/8/chartex" xmlns:cx2="http://schemas.microsoft.com/office/drawing/2015/10/21/chartex" xmlns:cx3="http://schemas.microsoft.com/office/drawing/2016/5/9/chartex" xmlns:cx4="http://schemas.microsoft.com/office/drawing/2016/5/10/chartex" xmlns:cx5="http://schemas.microsoft.com/office/drawing/2016/5/11/chartex" xmlns:cx6="http://schemas.microsoft.com/office/drawing/2016/5/12/chartex" xmlns:cx7="http://schemas.microsoft.com/office/drawing/2016/5/13/chartex" xmlns:cx8="http://schemas.microsoft.com/office/drawing/2016/5/14/chartex" xmlns:mc="http://schemas.openxmlformats.org/markup-compatibility/2006" xmlns:aink="http://schemas.microsoft.com/office/drawing/2016/ink" xmlns:am3d="http://schemas.microsoft.com/office/drawing/2017/model3d" xmlns:o="urn:schemas-microsoft-com:office:office" xmlns:r="http://schemas.openxmlformats.org/officeDocument/2006/relationships" xmlns:m="http://schemas.openxmlformats.org/officeDocument/2006/math" xmlns:v="urn:schemas-microsoft-com:vml" xmlns:wp14="http://schemas.microsoft.com/office/word/2010/wordprocessingDrawing" xmlns:wp="http://schemas.openxmlformats.org/drawingml/2006/wordprocessingDrawing" xmlns:w10="urn:schemas-microsoft-com:office:word" xmlns:w="http://schemas.openxmlformats.org/wordprocessingml/2006/main" xmlns:w14="http://schemas.microsoft.com/office/word/2010/wordml" xmlns:w15="http://schemas.microsoft.com/office/word/2012/wordml" xmlns:w16cid="http://schemas.microsoft.com/office/word/2016/wordml/cid" xmlns:w16se="http://schemas.microsoft.com/office/word/2015/wordml/symex" xmlns:wpg="http://schemas.microsoft.com/office/word/2010/wordprocessingGroup" xmlns:wpi="http://schemas.microsoft.com/office/word/2010/wordprocessingInk" xmlns:wne="http://schemas.microsoft.com/office/word/2006/wordml" xmlns:wps="http://schemas.microsoft.com/office/word/2010/wordprocessingShape" mc:Ignorable="w14 w15 w16se w16cid wp14">
+  <w:abstractNum w:abstractNumId="0" w15:restartNumberingAfterBreak="0">
+    <w:nsid w:val="37E86FFD"/>
+    <w:multiLevelType w:val="hybridMultilevel"/>
+    <w:tmpl w:val="0D76AE80"/>
+    <w:lvl w:ilvl="0" w:tplc="080A000F">
+      <w:start w:val="1"/>
+      <w:numFmt w:val="decimal"/>
+      <w:lvlText w:val="%1."/>
+      <w:lvlJc w:val="left"/>
+      <w:pPr>
+        <w:ind w:left="720" w:hanging="360"/>
+      </w:pPr>
+    </w:lvl>
+    <w:lvl w:ilvl="1" w:tplc="080A0019" w:tentative="1">
+      <w:start w:val="1"/>
+      <w:numFmt w:val="lowerLetter"/>
+      <w:lvlText w:val="%2."/>
+      <w:lvlJc w:val="left"/>
+      <w:pPr>
+        <w:ind w:left="1440" w:hanging="360"/>
+      </w:pPr>
+    </w:lvl>
+    <w:lvl w:ilvl="2" w:tplc="080A001B" w:tentative="1">
+      <w:start w:val="1"/>
+      <w:numFmt w:val="lowerRoman"/>
+      <w:lvlText w:val="%3."/>
+      <w:lvlJc w:val="right"/>
+      <w:pPr>
+        <w:ind w:left="2160" w:hanging="180"/>
+      </w:pPr>
+    </w:lvl>
+    <w:lvl w:ilvl="3" w:tplc="080A000F" w:tentative="1">
+      <w:start w:val="1"/>
+      <w:numFmt w:val="decimal"/>
+      <w:lvlText w:val="%4."/>
+      <w:lvlJc w:val="left"/>
+      <w:pPr>
+        <w:ind w:left="2880" w:hanging="360"/>
+      </w:pPr>
+    </w:lvl>
+    <w:lvl w:ilvl="4" w:tplc="080A0019" w:tentative="1">
+      <w:start w:val="1"/>
+      <w:numFmt w:val="lowerLetter"/>
+      <w:lvlText w:val="%5."/>
+      <w:lvlJc w:val="left"/>
+      <w:pPr>
+        <w:ind w:left="3600" w:hanging="360"/>
+      </w:pPr>
+    </w:lvl>
+    <w:lvl w:ilvl="5" w:tplc="080A001B" w:tentative="1">
+      <w:start w:val="1"/>
+      <w:numFmt w:val="lowerRoman"/>
+      <w:lvlText w:val="%6."/>
+      <w:lvlJc w:val="right"/>
+      <w:pPr>
+        <w:ind w:left="4320" w:hanging="180"/>
+      </w:pPr>
+    </w:lvl>
+    <w:lvl w:ilvl="6" w:tplc="080A000F" w:tentative="1">
+      <w:start w:val="1"/>
+      <w:numFmt w:val="decimal"/>
+      <w:lvlText w:val="%7."/>
+      <w:lvlJc w:val="left"/>
+      <w:pPr>
+        <w:ind w:left="5040" w:hanging="360"/>
+      </w:pPr>
+    </w:lvl>
+    <w:lvl w:ilvl="7" w:tplc="080A0019" w:tentative="1">
+      <w:start w:val="1"/>
+      <w:numFmt w:val="lowerLetter"/>
+      <w:lvlText w:val="%8."/>
+      <w:lvlJc w:val="left"/>
+      <w:pPr>
+        <w:ind w:left="5760" w:hanging="360"/>
+      </w:pPr>
+    </w:lvl>
+    <w:lvl w:ilvl="8" w:tplc="080A001B" w:tentative="1">
+      <w:start w:val="1"/>
+      <w:numFmt w:val="lowerRoman"/>
+      <w:lvlText w:val="%9."/>
+      <w:lvlJc w:val="right"/>
+      <w:pPr>
+        <w:ind w:left="6480" w:hanging="180"/>
+      </w:pPr>
+    </w:lvl>
+  </w:abstractNum>
+  <w:num w:numId="1">
+    <w:abstractNumId w:val="0"/>
+  </w:num>
+</w:numbering>
 </file>
 
 <file path=word/styles.xml><?xml version="1.0" encoding="utf-8"?>
@@ -1188,7 +2070,6 @@
     <w:lsdException w:name="HTML Sample" w:semiHidden="1" w:unhideWhenUsed="1"/>
     <w:lsdException w:name="HTML Typewriter" w:semiHidden="1" w:unhideWhenUsed="1"/>
     <w:lsdException w:name="HTML Variable" w:semiHidden="1" w:unhideWhenUsed="1"/>
-    <w:lsdException w:name="Normal Table" w:semiHidden="1" w:unhideWhenUsed="1"/>
     <w:lsdException w:name="annotation subject" w:semiHidden="1" w:unhideWhenUsed="1"/>
     <w:lsdException w:name="No List" w:semiHidden="1" w:unhideWhenUsed="1"/>
     <w:lsdException w:name="Outline List 1" w:semiHidden="1" w:unhideWhenUsed="1"/>
@@ -1232,10 +2113,8 @@
     <w:lsdException w:name="Table Elegant" w:semiHidden="1" w:unhideWhenUsed="1"/>
     <w:lsdException w:name="Table Professional" w:semiHidden="1" w:unhideWhenUsed="1"/>
     <w:lsdException w:name="Table Subtle 1" w:semiHidden="1" w:unhideWhenUsed="1"/>
-    <w:lsdException w:name="Table Subtle 2" w:semiHidden="1" w:unhideWhenUsed="1"/>
     <w:lsdException w:name="Table Web 1" w:semiHidden="1" w:unhideWhenUsed="1"/>
     <w:lsdException w:name="Table Web 2" w:semiHidden="1" w:unhideWhenUsed="1"/>
-    <w:lsdException w:name="Table Web 3" w:semiHidden="1" w:unhideWhenUsed="1"/>
     <w:lsdException w:name="Balloon Text" w:semiHidden="1" w:unhideWhenUsed="1"/>
     <w:lsdException w:name="Table Grid" w:uiPriority="59"/>
     <w:lsdException w:name="Table Theme" w:semiHidden="1" w:unhideWhenUsed="1"/>
@@ -1456,6 +2335,8 @@
     <w:lsdException w:name="List Table 7 Colorful Accent 6" w:uiPriority="52"/>
     <w:lsdException w:name="Mention" w:semiHidden="1" w:unhideWhenUsed="1"/>
     <w:lsdException w:name="Smart Hyperlink" w:semiHidden="1" w:unhideWhenUsed="1"/>
+    <w:lsdException w:name="Hashtag" w:semiHidden="1" w:unhideWhenUsed="1"/>
+    <w:lsdException w:name="Unresolved Mention" w:semiHidden="1" w:unhideWhenUsed="1"/>
   </w:latentStyles>
   <w:style w:type="paragraph" w:default="1" w:styleId="Normal">
     <w:name w:val="Normal"/>
@@ -1807,7 +2688,7 @@
 </file>
 
 <file path=customXml/itemProps1.xml><?xml version="1.0" encoding="utf-8"?>
-<ds:datastoreItem xmlns:ds="http://schemas.openxmlformats.org/officeDocument/2006/customXml" ds:itemID="{57181A65-08D8-AD46-9358-797B8AD2AD5D}">
+<ds:datastoreItem xmlns:ds="http://schemas.openxmlformats.org/officeDocument/2006/customXml" ds:itemID="{23903549-062D-42B1-8341-3444C46646D9}">
   <ds:schemaRefs>
     <ds:schemaRef ds:uri="http://schemas.openxmlformats.org/officeDocument/2006/bibliography"/>
   </ds:schemaRefs>
